--- a/optimization/4 семестр/Статья_15.05.14/Направление от факультета (или кафедры).docx
+++ b/optimization/4 семестр/Статья_15.05.14/Направление от факультета (или кафедры).docx
@@ -1,76 +1,11 @@
 
 <file path=word/document.xml><?xml version="1.0" encoding="utf-8"?>
-<w:document xmlns:ve="http://schemas.openxmlformats.org/markup-compatibility/2006" xmlns:o="urn:schemas-microsoft-com:office:office" xmlns:r="http://schemas.openxmlformats.org/officeDocument/2006/relationships" xmlns:m="http://schemas.openxmlformats.org/officeDocument/2006/math" xmlns:v="urn:schemas-microsoft-com:vml" xmlns:wp="http://schemas.openxmlformats.org/drawingml/2006/wordprocessingDrawing" xmlns:w10="urn:schemas-microsoft-com:office:word" xmlns:w="http://schemas.openxmlformats.org/wordprocessingml/2006/main" xmlns:wne="http://schemas.microsoft.com/office/word/2006/wordml">
+<w:document xmlns:wpc="http://schemas.microsoft.com/office/word/2010/wordprocessingCanvas" xmlns:mc="http://schemas.openxmlformats.org/markup-compatibility/2006" xmlns:o="urn:schemas-microsoft-com:office:office" xmlns:r="http://schemas.openxmlformats.org/officeDocument/2006/relationships" xmlns:m="http://schemas.openxmlformats.org/officeDocument/2006/math" xmlns:v="urn:schemas-microsoft-com:vml" xmlns:wp14="http://schemas.microsoft.com/office/word/2010/wordprocessingDrawing" xmlns:wp="http://schemas.openxmlformats.org/drawingml/2006/wordprocessingDrawing" xmlns:w10="urn:schemas-microsoft-com:office:word" xmlns:w="http://schemas.openxmlformats.org/wordprocessingml/2006/main" xmlns:w14="http://schemas.microsoft.com/office/word/2010/wordml" xmlns:wpg="http://schemas.microsoft.com/office/word/2010/wordprocessingGroup" xmlns:wpi="http://schemas.microsoft.com/office/word/2010/wordprocessingInk" xmlns:wne="http://schemas.microsoft.com/office/word/2006/wordml" xmlns:wps="http://schemas.microsoft.com/office/word/2010/wordprocessingShape" mc:Ignorable="w14 wp14">
   <w:body>
     <w:p>
       <w:pPr>
         <w:jc w:val="center"/>
       </w:pPr>
-      <w:r>
-        <w:rPr>
-          <w:noProof/>
-          <w:lang w:eastAsia="ru-RU"/>
-        </w:rPr>
-        <w:drawing>
-          <wp:anchor distT="0" distB="0" distL="114300" distR="114300" simplePos="0" relativeHeight="251658240" behindDoc="0" locked="0" layoutInCell="1" allowOverlap="1">
-            <wp:simplePos x="0" y="0"/>
-            <wp:positionH relativeFrom="column">
-              <wp:posOffset>-502285</wp:posOffset>
-            </wp:positionH>
-            <wp:positionV relativeFrom="paragraph">
-              <wp:posOffset>259715</wp:posOffset>
-            </wp:positionV>
-            <wp:extent cx="3598545" cy="907415"/>
-            <wp:effectExtent l="0" t="933450" r="0" b="902335"/>
-            <wp:wrapNone/>
-            <wp:docPr id="2" name="Рисунок 2" descr="C:\Users\Анечка\AppData\Local\Microsoft\Windows\Temporary Internet Files\Content.Word\Безымянный.png"/>
-            <wp:cNvGraphicFramePr>
-              <a:graphicFrameLocks xmlns:a="http://schemas.openxmlformats.org/drawingml/2006/main" noChangeAspect="1"/>
-            </wp:cNvGraphicFramePr>
-            <a:graphic xmlns:a="http://schemas.openxmlformats.org/drawingml/2006/main">
-              <a:graphicData uri="http://schemas.openxmlformats.org/drawingml/2006/picture">
-                <pic:pic xmlns:pic="http://schemas.openxmlformats.org/drawingml/2006/picture">
-                  <pic:nvPicPr>
-                    <pic:cNvPr id="0" name="Picture 2" descr="C:\Users\Анечка\AppData\Local\Microsoft\Windows\Temporary Internet Files\Content.Word\Безымянный.png"/>
-                    <pic:cNvPicPr>
-                      <a:picLocks noChangeAspect="1" noChangeArrowheads="1"/>
-                    </pic:cNvPicPr>
-                  </pic:nvPicPr>
-                  <pic:blipFill>
-                    <a:blip r:embed="rId5" cstate="print"/>
-                    <a:srcRect/>
-                    <a:stretch>
-                      <a:fillRect/>
-                    </a:stretch>
-                  </pic:blipFill>
-                  <pic:spPr bwMode="auto">
-                    <a:xfrm>
-                      <a:off x="0" y="0"/>
-                      <a:ext cx="3598545" cy="907415"/>
-                    </a:xfrm>
-                    <a:prstGeom prst="rect">
-                      <a:avLst/>
-                    </a:prstGeom>
-                    <a:noFill/>
-                    <a:ln w="9525">
-                      <a:noFill/>
-                      <a:miter lim="800000"/>
-                      <a:headEnd/>
-                      <a:tailEnd/>
-                    </a:ln>
-                    <a:scene3d>
-                      <a:camera prst="orthographicFront">
-                        <a:rot lat="0" lon="900001" rev="2100000"/>
-                      </a:camera>
-                      <a:lightRig rig="threePt" dir="t"/>
-                    </a:scene3d>
-                  </pic:spPr>
-                </pic:pic>
-              </a:graphicData>
-            </a:graphic>
-          </wp:anchor>
-        </w:drawing>
-      </w:r>
     </w:p>
     <w:p>
       <w:pPr>
@@ -216,7 +151,7 @@
       <w:hyperlink r:id="rId6" w:history="1">
         <w:r>
           <w:rPr>
-            <w:rStyle w:val="a3"/>
+            <w:rStyle w:val="Hyperlink"/>
             <w:rFonts w:ascii="Times New Roman" w:hAnsi="Times New Roman" w:cs="Times New Roman"/>
             <w:sz w:val="24"/>
             <w:szCs w:val="24"/>
@@ -262,7 +197,23 @@
           <w:sz w:val="24"/>
           <w:szCs w:val="24"/>
         </w:rPr>
-        <w:t>«Ракетно-космические композитные конструкции» (СМ13)</w:t>
+        <w:t xml:space="preserve">«Программное обеспечение ЭВМ и информационные технологии» </w:t>
+      </w:r>
+      <w:r>
+        <w:rPr>
+          <w:rFonts w:ascii="Times New Roman" w:hAnsi="Times New Roman" w:cs="Times New Roman"/>
+          <w:sz w:val="24"/>
+          <w:szCs w:val="24"/>
+        </w:rPr>
+        <w:t xml:space="preserve">   </w:t>
+      </w:r>
+      <w:r>
+        <w:rPr>
+          <w:rFonts w:ascii="Times New Roman" w:hAnsi="Times New Roman" w:cs="Times New Roman"/>
+          <w:sz w:val="24"/>
+          <w:szCs w:val="24"/>
+        </w:rPr>
+        <w:t>(ИУ-7)</w:t>
       </w:r>
       <w:r>
         <w:rPr>
@@ -275,10 +226,10 @@
     </w:p>
     <w:tbl>
       <w:tblPr>
-        <w:tblStyle w:val="a6"/>
+        <w:tblStyle w:val="TableGrid"/>
         <w:tblW w:w="0" w:type="auto"/>
         <w:tblInd w:w="108" w:type="dxa"/>
-        <w:tblLook w:val="04A0"/>
+        <w:tblLook w:val="04A0" w:firstRow="1" w:lastRow="0" w:firstColumn="1" w:lastColumn="0" w:noHBand="0" w:noVBand="1"/>
       </w:tblPr>
       <w:tblGrid>
         <w:gridCol w:w="567"/>
@@ -294,7 +245,7 @@
           </w:tcPr>
           <w:p>
             <w:pPr>
-              <w:pStyle w:val="a5"/>
+              <w:pStyle w:val="NoSpacing"/>
               <w:rPr>
                 <w:rFonts w:ascii="Times New Roman" w:hAnsi="Times New Roman"/>
                 <w:sz w:val="24"/>
@@ -317,7 +268,7 @@
           </w:tcPr>
           <w:p>
             <w:pPr>
-              <w:pStyle w:val="a5"/>
+              <w:pStyle w:val="NoSpacing"/>
               <w:jc w:val="center"/>
               <w:rPr>
                 <w:rFonts w:ascii="Times New Roman" w:hAnsi="Times New Roman"/>
@@ -341,7 +292,7 @@
           </w:tcPr>
           <w:p>
             <w:pPr>
-              <w:pStyle w:val="a5"/>
+              <w:pStyle w:val="NoSpacing"/>
               <w:jc w:val="center"/>
               <w:rPr>
                 <w:rFonts w:ascii="Times New Roman" w:hAnsi="Times New Roman"/>
@@ -365,7 +316,7 @@
           </w:tcPr>
           <w:p>
             <w:pPr>
-              <w:pStyle w:val="a5"/>
+              <w:pStyle w:val="NoSpacing"/>
               <w:jc w:val="center"/>
               <w:rPr>
                 <w:rFonts w:ascii="Times New Roman" w:hAnsi="Times New Roman"/>
@@ -389,7 +340,7 @@
           </w:tcPr>
           <w:p>
             <w:pPr>
-              <w:pStyle w:val="a5"/>
+              <w:pStyle w:val="NoSpacing"/>
               <w:jc w:val="center"/>
               <w:rPr>
                 <w:rFonts w:ascii="Times New Roman" w:hAnsi="Times New Roman"/>
@@ -416,7 +367,7 @@
           </w:tcPr>
           <w:p>
             <w:pPr>
-              <w:pStyle w:val="a5"/>
+              <w:pStyle w:val="NoSpacing"/>
               <w:rPr>
                 <w:rFonts w:ascii="Times New Roman" w:hAnsi="Times New Roman"/>
                 <w:sz w:val="24"/>
@@ -440,7 +391,7 @@
           </w:tcPr>
           <w:p>
             <w:pPr>
-              <w:pStyle w:val="a5"/>
+              <w:pStyle w:val="NoSpacing"/>
               <w:rPr>
                 <w:rFonts w:ascii="Times New Roman" w:hAnsi="Times New Roman"/>
                 <w:sz w:val="24"/>
@@ -453,7 +404,7 @@
                 <w:sz w:val="24"/>
                 <w:szCs w:val="24"/>
               </w:rPr>
-              <w:t>Муранов А.Н.</w:t>
+              <w:t>Кузьмин А.Ю.</w:t>
             </w:r>
           </w:p>
         </w:tc>
@@ -464,7 +415,7 @@
           </w:tcPr>
           <w:p>
             <w:pPr>
-              <w:pStyle w:val="a5"/>
+              <w:pStyle w:val="NoSpacing"/>
               <w:rPr>
                 <w:rFonts w:ascii="Times New Roman" w:hAnsi="Times New Roman"/>
                 <w:sz w:val="24"/>
@@ -493,7 +444,15 @@
                 <w:sz w:val="24"/>
                 <w:szCs w:val="24"/>
               </w:rPr>
-              <w:t xml:space="preserve"> гр. СМ13-91</w:t>
+              <w:t xml:space="preserve"> гр. </w:t>
+            </w:r>
+            <w:r>
+              <w:rPr>
+                <w:rFonts w:ascii="Times New Roman" w:hAnsi="Times New Roman"/>
+                <w:sz w:val="24"/>
+                <w:szCs w:val="24"/>
+              </w:rPr>
+              <w:t>ИУ7-49</w:t>
             </w:r>
           </w:p>
         </w:tc>
@@ -503,7 +462,7 @@
           </w:tcPr>
           <w:p>
             <w:pPr>
-              <w:pStyle w:val="a5"/>
+              <w:pStyle w:val="NoSpacing"/>
               <w:jc w:val="both"/>
               <w:rPr>
                 <w:rFonts w:ascii="Times New Roman" w:hAnsi="Times New Roman"/>
@@ -517,7 +476,7 @@
                 <w:sz w:val="24"/>
                 <w:szCs w:val="24"/>
               </w:rPr>
-              <w:t>Исследование свойств полимерных композиционных материалов на основе гибридной матрицы из термопластичного и термореативного связующих</w:t>
+              <w:t>Выбор начальных решений для оптимизационного метода прямых выборочных процедур и его применение для нахождения оптимального режима работы     очереди котлоагрегатов на электростанциях</w:t>
             </w:r>
           </w:p>
         </w:tc>
@@ -527,7 +486,7 @@
           </w:tcPr>
           <w:p>
             <w:pPr>
-              <w:pStyle w:val="a5"/>
+              <w:pStyle w:val="NoSpacing"/>
               <w:rPr>
                 <w:rFonts w:ascii="Times New Roman" w:hAnsi="Times New Roman"/>
                 <w:sz w:val="24"/>
@@ -540,7 +499,7 @@
                 <w:sz w:val="24"/>
                 <w:szCs w:val="24"/>
               </w:rPr>
-              <w:t>Малышева Г.В., д.т.н., профессор</w:t>
+              <w:t>Романова Т.Н.</w:t>
             </w:r>
             <w:r>
               <w:rPr>
@@ -548,61 +507,7 @@
                 <w:sz w:val="24"/>
                 <w:szCs w:val="24"/>
               </w:rPr>
-              <w:t xml:space="preserve"> каф. СМ13</w:t>
-            </w:r>
-          </w:p>
-        </w:tc>
-      </w:tr>
-      <w:tr>
-        <w:trPr>
-          <w:trHeight w:val="1088"/>
-        </w:trPr>
-        <w:tc>
-          <w:tcPr>
-            <w:tcW w:w="567" w:type="dxa"/>
-            <w:vMerge w:val="restart"/>
-            <w:vAlign w:val="center"/>
-          </w:tcPr>
-          <w:p>
-            <w:pPr>
-              <w:pStyle w:val="a5"/>
-              <w:rPr>
-                <w:rFonts w:ascii="Times New Roman" w:hAnsi="Times New Roman"/>
-                <w:sz w:val="24"/>
-                <w:szCs w:val="24"/>
-              </w:rPr>
-            </w:pPr>
-            <w:r>
-              <w:rPr>
-                <w:rFonts w:ascii="Times New Roman" w:hAnsi="Times New Roman"/>
-                <w:sz w:val="24"/>
-                <w:szCs w:val="24"/>
-              </w:rPr>
-              <w:t>2</w:t>
-            </w:r>
-          </w:p>
-        </w:tc>
-        <w:tc>
-          <w:tcPr>
-            <w:tcW w:w="2268" w:type="dxa"/>
-            <w:vAlign w:val="center"/>
-          </w:tcPr>
-          <w:p>
-            <w:pPr>
-              <w:pStyle w:val="a5"/>
-              <w:rPr>
-                <w:rFonts w:ascii="Times New Roman" w:hAnsi="Times New Roman"/>
-                <w:sz w:val="24"/>
-                <w:szCs w:val="24"/>
-              </w:rPr>
-            </w:pPr>
-            <w:r>
-              <w:rPr>
-                <w:rFonts w:ascii="Times New Roman" w:hAnsi="Times New Roman"/>
-                <w:sz w:val="24"/>
-                <w:szCs w:val="24"/>
-              </w:rPr>
-              <w:t>Рапохина С</w:t>
+              <w:t xml:space="preserve"> </w:t>
             </w:r>
             <w:r>
               <w:rPr>
@@ -610,80 +515,7 @@
                 <w:sz w:val="24"/>
                 <w:szCs w:val="24"/>
               </w:rPr>
-              <w:t>.С.</w:t>
-            </w:r>
-          </w:p>
-        </w:tc>
-        <w:tc>
-          <w:tcPr>
-            <w:tcW w:w="1985" w:type="dxa"/>
-            <w:vAlign w:val="center"/>
-          </w:tcPr>
-          <w:p>
-            <w:pPr>
-              <w:pStyle w:val="a5"/>
-              <w:rPr>
-                <w:rFonts w:ascii="Times New Roman" w:hAnsi="Times New Roman"/>
-                <w:sz w:val="24"/>
-                <w:szCs w:val="24"/>
-              </w:rPr>
-            </w:pPr>
-            <w:r>
-              <w:rPr>
-                <w:rFonts w:ascii="Times New Roman" w:hAnsi="Times New Roman"/>
-                <w:sz w:val="24"/>
-                <w:szCs w:val="24"/>
-              </w:rPr>
-              <w:t>Аспирант каф. СМ13</w:t>
-            </w:r>
-          </w:p>
-        </w:tc>
-        <w:tc>
-          <w:tcPr>
-            <w:tcW w:w="2845" w:type="dxa"/>
-            <w:vMerge w:val="restart"/>
-          </w:tcPr>
-          <w:p>
-            <w:pPr>
-              <w:pStyle w:val="a5"/>
-              <w:jc w:val="both"/>
-              <w:rPr>
-                <w:rFonts w:ascii="Times New Roman" w:hAnsi="Times New Roman"/>
-                <w:sz w:val="24"/>
-                <w:szCs w:val="24"/>
-              </w:rPr>
-            </w:pPr>
-            <w:r>
-              <w:rPr>
-                <w:rFonts w:ascii="Times New Roman" w:hAnsi="Times New Roman"/>
-                <w:sz w:val="24"/>
-                <w:szCs w:val="24"/>
-              </w:rPr>
-              <w:t>Исследование и оптимизация процесса изготовления углерод-полимерных стержней из нити УКН-М-6К как возможного заменителя нити УКН-5000 в изделиях ракетно-космической техники</w:t>
-            </w:r>
-          </w:p>
-        </w:tc>
-        <w:tc>
-          <w:tcPr>
-            <w:tcW w:w="1746" w:type="dxa"/>
-            <w:vMerge w:val="restart"/>
-          </w:tcPr>
-          <w:p>
-            <w:pPr>
-              <w:pStyle w:val="a5"/>
-              <w:rPr>
-                <w:rFonts w:ascii="Times New Roman" w:hAnsi="Times New Roman"/>
-                <w:sz w:val="24"/>
-                <w:szCs w:val="24"/>
-              </w:rPr>
-            </w:pPr>
-            <w:r>
-              <w:rPr>
-                <w:rFonts w:ascii="Times New Roman" w:hAnsi="Times New Roman"/>
-                <w:sz w:val="24"/>
-                <w:szCs w:val="24"/>
-              </w:rPr>
-              <w:t>Семенов Б</w:t>
+              <w:t>к.ф.-м.н.,</w:t>
             </w:r>
             <w:r>
               <w:rPr>
@@ -691,7 +523,7 @@
                 <w:sz w:val="24"/>
                 <w:szCs w:val="24"/>
               </w:rPr>
-              <w:t>.</w:t>
+              <w:t xml:space="preserve"> </w:t>
             </w:r>
             <w:r>
               <w:rPr>
@@ -699,7 +531,7 @@
                 <w:sz w:val="24"/>
                 <w:szCs w:val="24"/>
               </w:rPr>
-              <w:t>И</w:t>
+              <w:t>доцент</w:t>
             </w:r>
             <w:r>
               <w:rPr>
@@ -707,7 +539,7 @@
                 <w:sz w:val="24"/>
                 <w:szCs w:val="24"/>
               </w:rPr>
-              <w:t>.</w:t>
+              <w:t xml:space="preserve"> каф. </w:t>
             </w:r>
             <w:r>
               <w:rPr>
@@ -715,157 +547,15 @@
                 <w:sz w:val="24"/>
                 <w:szCs w:val="24"/>
               </w:rPr>
-              <w:t xml:space="preserve">, д.т.н., профессор </w:t>
+              <w:t>ИУ-7</w:t>
             </w:r>
-            <w:r>
-              <w:rPr>
-                <w:rFonts w:ascii="Times New Roman" w:hAnsi="Times New Roman"/>
-                <w:sz w:val="24"/>
-                <w:szCs w:val="24"/>
-              </w:rPr>
-              <w:t>каф.</w:t>
-            </w:r>
-            <w:r>
-              <w:rPr>
-                <w:rFonts w:ascii="Times New Roman" w:hAnsi="Times New Roman"/>
-                <w:sz w:val="24"/>
-                <w:szCs w:val="24"/>
-              </w:rPr>
-              <w:t xml:space="preserve">СМ13; Михайловский Константин Валерьевич, к.т.н., доцент </w:t>
-            </w:r>
-            <w:r>
-              <w:rPr>
-                <w:rFonts w:ascii="Times New Roman" w:hAnsi="Times New Roman"/>
-                <w:sz w:val="24"/>
-                <w:szCs w:val="24"/>
-              </w:rPr>
-              <w:t xml:space="preserve">каф. </w:t>
-            </w:r>
-            <w:r>
-              <w:rPr>
-                <w:rFonts w:ascii="Times New Roman" w:hAnsi="Times New Roman"/>
-                <w:sz w:val="24"/>
-                <w:szCs w:val="24"/>
-              </w:rPr>
-              <w:t>СМ13</w:t>
-            </w:r>
-          </w:p>
-        </w:tc>
-      </w:tr>
-      <w:tr>
-        <w:trPr>
-          <w:trHeight w:val="838"/>
-        </w:trPr>
-        <w:tc>
-          <w:tcPr>
-            <w:tcW w:w="567" w:type="dxa"/>
-            <w:vMerge/>
-            <w:vAlign w:val="center"/>
-          </w:tcPr>
-          <w:p>
-            <w:pPr>
-              <w:pStyle w:val="a5"/>
-              <w:rPr>
-                <w:rFonts w:ascii="Times New Roman" w:hAnsi="Times New Roman"/>
-                <w:sz w:val="24"/>
-                <w:szCs w:val="24"/>
-              </w:rPr>
-            </w:pPr>
-          </w:p>
-        </w:tc>
-        <w:tc>
-          <w:tcPr>
-            <w:tcW w:w="2268" w:type="dxa"/>
-            <w:vAlign w:val="center"/>
-          </w:tcPr>
-          <w:p>
-            <w:pPr>
-              <w:pStyle w:val="a5"/>
-              <w:rPr>
-                <w:rFonts w:ascii="Times New Roman" w:hAnsi="Times New Roman"/>
-                <w:sz w:val="24"/>
-                <w:szCs w:val="24"/>
-              </w:rPr>
-            </w:pPr>
-            <w:r>
-              <w:rPr>
-                <w:rFonts w:ascii="Times New Roman" w:hAnsi="Times New Roman"/>
-                <w:sz w:val="24"/>
-                <w:szCs w:val="24"/>
-              </w:rPr>
-              <w:t xml:space="preserve">Васильченко </w:t>
-            </w:r>
-            <w:r>
-              <w:rPr>
-                <w:rFonts w:ascii="Times New Roman" w:hAnsi="Times New Roman"/>
-                <w:sz w:val="24"/>
-                <w:szCs w:val="24"/>
-              </w:rPr>
-              <w:t>К.С.</w:t>
-            </w:r>
-          </w:p>
-        </w:tc>
-        <w:tc>
-          <w:tcPr>
-            <w:tcW w:w="1985" w:type="dxa"/>
-            <w:vAlign w:val="center"/>
-          </w:tcPr>
-          <w:p>
-            <w:pPr>
-              <w:pStyle w:val="a5"/>
-              <w:rPr>
-                <w:rFonts w:ascii="Times New Roman" w:hAnsi="Times New Roman"/>
-                <w:sz w:val="24"/>
-                <w:szCs w:val="24"/>
-              </w:rPr>
-            </w:pPr>
-            <w:r>
-              <w:rPr>
-                <w:rFonts w:ascii="Times New Roman" w:hAnsi="Times New Roman"/>
-                <w:sz w:val="24"/>
-                <w:szCs w:val="24"/>
-              </w:rPr>
-              <w:t>Студент гр. СМ13-11</w:t>
-            </w:r>
-          </w:p>
-        </w:tc>
-        <w:tc>
-          <w:tcPr>
-            <w:tcW w:w="2845" w:type="dxa"/>
-            <w:vMerge/>
-          </w:tcPr>
-          <w:p>
-            <w:pPr>
-              <w:pStyle w:val="a5"/>
-              <w:rPr>
-                <w:rFonts w:ascii="Times New Roman" w:hAnsi="Times New Roman"/>
-                <w:sz w:val="24"/>
-                <w:szCs w:val="24"/>
-              </w:rPr>
-            </w:pPr>
-          </w:p>
-        </w:tc>
-        <w:tc>
-          <w:tcPr>
-            <w:tcW w:w="1746" w:type="dxa"/>
-            <w:vMerge/>
-          </w:tcPr>
-          <w:p>
-            <w:pPr>
-              <w:pStyle w:val="a5"/>
-              <w:rPr>
-                <w:rFonts w:ascii="Times New Roman" w:hAnsi="Times New Roman"/>
-                <w:sz w:val="24"/>
-                <w:szCs w:val="24"/>
-              </w:rPr>
-            </w:pPr>
           </w:p>
         </w:tc>
       </w:tr>
     </w:tbl>
     <w:p>
       <w:pPr>
-        <w:pStyle w:val="a5"/>
+        <w:pStyle w:val="NoSpacing"/>
         <w:ind w:left="1638"/>
         <w:rPr>
           <w:rFonts w:ascii="Times New Roman" w:hAnsi="Times New Roman"/>
@@ -1083,7 +773,32 @@
           <w:szCs w:val="24"/>
         </w:rPr>
         <w:tab/>
-        <w:t>С.В. Резник</w:t>
+      </w:r>
+      <w:r>
+        <w:rPr>
+          <w:rFonts w:ascii="Times New Roman" w:hAnsi="Times New Roman" w:cs="Times New Roman"/>
+          <w:sz w:val="24"/>
+          <w:szCs w:val="24"/>
+        </w:rPr>
+        <w:t>И.В.</w:t>
+      </w:r>
+      <w:r>
+        <w:rPr>
+          <w:rFonts w:ascii="Times New Roman" w:hAnsi="Times New Roman" w:cs="Times New Roman"/>
+          <w:sz w:val="24"/>
+          <w:szCs w:val="24"/>
+        </w:rPr>
+        <w:t xml:space="preserve"> </w:t>
+      </w:r>
+      <w:bookmarkStart w:id="0" w:name="_GoBack"/>
+      <w:bookmarkEnd w:id="0"/>
+      <w:r>
+        <w:rPr>
+          <w:rFonts w:ascii="Times New Roman" w:hAnsi="Times New Roman" w:cs="Times New Roman"/>
+          <w:sz w:val="24"/>
+          <w:szCs w:val="24"/>
+        </w:rPr>
+        <w:t>Рудаков</w:t>
       </w:r>
     </w:p>
     <w:p>
@@ -1107,7 +822,7 @@
 </file>
 
 <file path=word/numbering.xml><?xml version="1.0" encoding="utf-8"?>
-<w:numbering xmlns:ve="http://schemas.openxmlformats.org/markup-compatibility/2006" xmlns:o="urn:schemas-microsoft-com:office:office" xmlns:r="http://schemas.openxmlformats.org/officeDocument/2006/relationships" xmlns:m="http://schemas.openxmlformats.org/officeDocument/2006/math" xmlns:v="urn:schemas-microsoft-com:vml" xmlns:wp="http://schemas.openxmlformats.org/drawingml/2006/wordprocessingDrawing" xmlns:w10="urn:schemas-microsoft-com:office:word" xmlns:w="http://schemas.openxmlformats.org/wordprocessingml/2006/main" xmlns:wne="http://schemas.microsoft.com/office/word/2006/wordml">
+<w:numbering xmlns:wpc="http://schemas.microsoft.com/office/word/2010/wordprocessingCanvas" xmlns:mc="http://schemas.openxmlformats.org/markup-compatibility/2006" xmlns:o="urn:schemas-microsoft-com:office:office" xmlns:r="http://schemas.openxmlformats.org/officeDocument/2006/relationships" xmlns:m="http://schemas.openxmlformats.org/officeDocument/2006/math" xmlns:v="urn:schemas-microsoft-com:vml" xmlns:wp14="http://schemas.microsoft.com/office/word/2010/wordprocessingDrawing" xmlns:wp="http://schemas.openxmlformats.org/drawingml/2006/wordprocessingDrawing" xmlns:w10="urn:schemas-microsoft-com:office:word" xmlns:w="http://schemas.openxmlformats.org/wordprocessingml/2006/main" xmlns:w14="http://schemas.microsoft.com/office/word/2010/wordml" xmlns:wpg="http://schemas.microsoft.com/office/word/2010/wordprocessingGroup" xmlns:wpi="http://schemas.microsoft.com/office/word/2010/wordprocessingInk" xmlns:wne="http://schemas.microsoft.com/office/word/2006/wordml" xmlns:wps="http://schemas.microsoft.com/office/word/2010/wordprocessingShape" mc:Ignorable="w14 wp14">
   <w:abstractNum w:abstractNumId="0">
     <w:nsid w:val="1F290F68"/>
     <w:multiLevelType w:val="hybridMultilevel"/>
@@ -1477,7 +1192,7 @@
 </file>
 
 <file path=word/styles.xml><?xml version="1.0" encoding="utf-8"?>
-<w:styles xmlns:r="http://schemas.openxmlformats.org/officeDocument/2006/relationships" xmlns:w="http://schemas.openxmlformats.org/wordprocessingml/2006/main">
+<w:styles xmlns:mc="http://schemas.openxmlformats.org/markup-compatibility/2006" xmlns:r="http://schemas.openxmlformats.org/officeDocument/2006/relationships" xmlns:w="http://schemas.openxmlformats.org/wordprocessingml/2006/main" xmlns:w14="http://schemas.microsoft.com/office/word/2010/wordml" mc:Ignorable="w14">
   <w:docDefaults>
     <w:rPrDefault>
       <w:rPr>
@@ -1632,23 +1347,22 @@
     <w:lsdException w:name="Bibliography" w:uiPriority="37"/>
     <w:lsdException w:name="TOC Heading" w:uiPriority="39" w:qFormat="1"/>
   </w:latentStyles>
-  <w:style w:type="paragraph" w:default="1" w:styleId="a">
+  <w:style w:type="paragraph" w:default="1" w:styleId="Normal">
     <w:name w:val="Normal"/>
     <w:qFormat/>
     <w:rsid w:val="00853B00"/>
   </w:style>
-  <w:style w:type="character" w:default="1" w:styleId="a0">
+  <w:style w:type="character" w:default="1" w:styleId="DefaultParagraphFont">
     <w:name w:val="Default Paragraph Font"/>
     <w:uiPriority w:val="1"/>
     <w:semiHidden/>
     <w:unhideWhenUsed/>
   </w:style>
-  <w:style w:type="table" w:default="1" w:styleId="a1">
+  <w:style w:type="table" w:default="1" w:styleId="TableNormal">
     <w:name w:val="Normal Table"/>
     <w:uiPriority w:val="99"/>
     <w:semiHidden/>
     <w:unhideWhenUsed/>
-    <w:qFormat/>
     <w:tblPr>
       <w:tblInd w:w="0" w:type="dxa"/>
       <w:tblCellMar>
@@ -1659,15 +1373,15 @@
       </w:tblCellMar>
     </w:tblPr>
   </w:style>
-  <w:style w:type="numbering" w:default="1" w:styleId="a2">
+  <w:style w:type="numbering" w:default="1" w:styleId="NoList">
     <w:name w:val="No List"/>
     <w:uiPriority w:val="99"/>
     <w:semiHidden/>
     <w:unhideWhenUsed/>
   </w:style>
-  <w:style w:type="character" w:styleId="a3">
+  <w:style w:type="character" w:styleId="Hyperlink">
     <w:name w:val="Hyperlink"/>
-    <w:basedOn w:val="a0"/>
+    <w:basedOn w:val="DefaultParagraphFont"/>
     <w:uiPriority w:val="99"/>
     <w:unhideWhenUsed/>
     <w:rsid w:val="00011268"/>
@@ -1676,9 +1390,9 @@
       <w:u w:val="single"/>
     </w:rPr>
   </w:style>
-  <w:style w:type="paragraph" w:styleId="a4">
+  <w:style w:type="paragraph" w:styleId="ListParagraph">
     <w:name w:val="List Paragraph"/>
-    <w:basedOn w:val="a"/>
+    <w:basedOn w:val="Normal"/>
     <w:uiPriority w:val="34"/>
     <w:qFormat/>
     <w:rsid w:val="00A53C65"/>
@@ -1687,7 +1401,7 @@
       <w:contextualSpacing/>
     </w:pPr>
   </w:style>
-  <w:style w:type="paragraph" w:styleId="a5">
+  <w:style w:type="paragraph" w:styleId="NoSpacing">
     <w:name w:val="No Spacing"/>
     <w:uiPriority w:val="1"/>
     <w:qFormat/>
@@ -1699,9 +1413,9 @@
       <w:rFonts w:ascii="Calibri" w:eastAsia="Calibri" w:hAnsi="Calibri" w:cs="Times New Roman"/>
     </w:rPr>
   </w:style>
-  <w:style w:type="table" w:styleId="a6">
+  <w:style w:type="table" w:styleId="TableGrid">
     <w:name w:val="Table Grid"/>
-    <w:basedOn w:val="a1"/>
+    <w:basedOn w:val="TableNormal"/>
     <w:uiPriority w:val="59"/>
     <w:rsid w:val="00A53C65"/>
     <w:pPr>
@@ -1731,10 +1445,10 @@
       </w:tblCellMar>
     </w:tblPr>
   </w:style>
-  <w:style w:type="paragraph" w:styleId="a7">
+  <w:style w:type="paragraph" w:styleId="BalloonText">
     <w:name w:val="Balloon Text"/>
-    <w:basedOn w:val="a"/>
-    <w:link w:val="a8"/>
+    <w:basedOn w:val="Normal"/>
+    <w:link w:val="BalloonTextChar"/>
     <w:uiPriority w:val="99"/>
     <w:semiHidden/>
     <w:unhideWhenUsed/>
@@ -1748,10 +1462,10 @@
       <w:szCs w:val="16"/>
     </w:rPr>
   </w:style>
-  <w:style w:type="character" w:customStyle="1" w:styleId="a8">
-    <w:name w:val="Текст выноски Знак"/>
-    <w:basedOn w:val="a0"/>
-    <w:link w:val="a7"/>
+  <w:style w:type="character" w:customStyle="1" w:styleId="BalloonTextChar">
+    <w:name w:val="Balloon Text Char"/>
+    <w:basedOn w:val="DefaultParagraphFont"/>
+    <w:link w:val="BalloonText"/>
     <w:uiPriority w:val="99"/>
     <w:semiHidden/>
     <w:rsid w:val="00F12CF2"/>
@@ -1760,6 +1474,196 @@
       <w:sz w:val="16"/>
       <w:szCs w:val="16"/>
     </w:rPr>
+  </w:style>
+</w:styles>
+</file>
+
+<file path=word/stylesWithEffects.xml><?xml version="1.0" encoding="utf-8"?>
+<w:styles xmlns:wpc="http://schemas.microsoft.com/office/word/2010/wordprocessingCanvas" xmlns:mc="http://schemas.openxmlformats.org/markup-compatibility/2006" xmlns:o="urn:schemas-microsoft-com:office:office" xmlns:r="http://schemas.openxmlformats.org/officeDocument/2006/relationships" xmlns:m="http://schemas.openxmlformats.org/officeDocument/2006/math" xmlns:v="urn:schemas-microsoft-com:vml" xmlns:wp14="http://schemas.microsoft.com/office/word/2010/wordprocessingDrawing" xmlns:wp="http://schemas.openxmlformats.org/drawingml/2006/wordprocessingDrawing" xmlns:w10="urn:schemas-microsoft-com:office:word" xmlns:w="http://schemas.openxmlformats.org/wordprocessingml/2006/main" xmlns:w14="http://schemas.microsoft.com/office/word/2010/wordml" xmlns:wpg="http://schemas.microsoft.com/office/word/2010/wordprocessingGroup" xmlns:wpi="http://schemas.microsoft.com/office/word/2010/wordprocessingInk" xmlns:wne="http://schemas.microsoft.com/office/word/2006/wordml" xmlns:wps="http://schemas.microsoft.com/office/word/2010/wordprocessingShape" mc:Ignorable="w14 wp14">
+  <w:docDefaults>
+    <w:rPrDefault>
+      <w:rPr>
+        <w:rFonts w:asciiTheme="minorHAnsi" w:eastAsiaTheme="minorEastAsia" w:hAnsiTheme="minorHAnsi" w:cstheme="minorBidi"/>
+        <w:sz w:val="22"/>
+        <w:szCs w:val="22"/>
+        <w:lang w:val="ru-RU" w:eastAsia="ru-RU" w:bidi="ar-SA"/>
+      </w:rPr>
+    </w:rPrDefault>
+    <w:pPrDefault>
+      <w:pPr>
+        <w:spacing w:after="200" w:line="276" w:lineRule="auto"/>
+      </w:pPr>
+    </w:pPrDefault>
+  </w:docDefaults>
+  <w:latentStyles w:defLockedState="0" w:defUIPriority="99" w:defSemiHidden="1" w:defUnhideWhenUsed="1" w:defQFormat="0" w:count="267">
+    <w:lsdException w:name="Normal" w:semiHidden="0" w:uiPriority="0" w:unhideWhenUsed="0" w:qFormat="1"/>
+    <w:lsdException w:name="heading 1" w:semiHidden="0" w:uiPriority="9" w:unhideWhenUsed="0" w:qFormat="1"/>
+    <w:lsdException w:name="heading 2" w:uiPriority="9" w:qFormat="1"/>
+    <w:lsdException w:name="heading 3" w:uiPriority="9" w:qFormat="1"/>
+    <w:lsdException w:name="heading 4" w:uiPriority="9" w:qFormat="1"/>
+    <w:lsdException w:name="heading 5" w:uiPriority="9" w:qFormat="1"/>
+    <w:lsdException w:name="heading 6" w:uiPriority="9" w:qFormat="1"/>
+    <w:lsdException w:name="heading 7" w:uiPriority="9" w:qFormat="1"/>
+    <w:lsdException w:name="heading 8" w:uiPriority="9" w:qFormat="1"/>
+    <w:lsdException w:name="heading 9" w:uiPriority="9" w:qFormat="1"/>
+    <w:lsdException w:name="toc 1" w:uiPriority="39"/>
+    <w:lsdException w:name="toc 2" w:uiPriority="39"/>
+    <w:lsdException w:name="toc 3" w:uiPriority="39"/>
+    <w:lsdException w:name="toc 4" w:uiPriority="39"/>
+    <w:lsdException w:name="toc 5" w:uiPriority="39"/>
+    <w:lsdException w:name="toc 6" w:uiPriority="39"/>
+    <w:lsdException w:name="toc 7" w:uiPriority="39"/>
+    <w:lsdException w:name="toc 8" w:uiPriority="39"/>
+    <w:lsdException w:name="toc 9" w:uiPriority="39"/>
+    <w:lsdException w:name="caption" w:uiPriority="35" w:qFormat="1"/>
+    <w:lsdException w:name="Title" w:semiHidden="0" w:uiPriority="10" w:unhideWhenUsed="0" w:qFormat="1"/>
+    <w:lsdException w:name="Default Paragraph Font" w:uiPriority="1"/>
+    <w:lsdException w:name="Subtitle" w:semiHidden="0" w:uiPriority="11" w:unhideWhenUsed="0" w:qFormat="1"/>
+    <w:lsdException w:name="Strong" w:semiHidden="0" w:uiPriority="22" w:unhideWhenUsed="0" w:qFormat="1"/>
+    <w:lsdException w:name="Emphasis" w:semiHidden="0" w:uiPriority="20" w:unhideWhenUsed="0" w:qFormat="1"/>
+    <w:lsdException w:name="Table Grid" w:semiHidden="0" w:uiPriority="59" w:unhideWhenUsed="0"/>
+    <w:lsdException w:name="Placeholder Text" w:unhideWhenUsed="0"/>
+    <w:lsdException w:name="No Spacing" w:semiHidden="0" w:uiPriority="1" w:unhideWhenUsed="0" w:qFormat="1"/>
+    <w:lsdException w:name="Light Shading" w:semiHidden="0" w:uiPriority="60" w:unhideWhenUsed="0"/>
+    <w:lsdException w:name="Light List" w:semiHidden="0" w:uiPriority="61" w:unhideWhenUsed="0"/>
+    <w:lsdException w:name="Light Grid" w:semiHidden="0" w:uiPriority="62" w:unhideWhenUsed="0"/>
+    <w:lsdException w:name="Medium Shading 1" w:semiHidden="0" w:uiPriority="63" w:unhideWhenUsed="0"/>
+    <w:lsdException w:name="Medium Shading 2" w:semiHidden="0" w:uiPriority="64" w:unhideWhenUsed="0"/>
+    <w:lsdException w:name="Medium List 1" w:semiHidden="0" w:uiPriority="65" w:unhideWhenUsed="0"/>
+    <w:lsdException w:name="Medium List 2" w:semiHidden="0" w:uiPriority="66" w:unhideWhenUsed="0"/>
+    <w:lsdException w:name="Medium Grid 1" w:semiHidden="0" w:uiPriority="67" w:unhideWhenUsed="0"/>
+    <w:lsdException w:name="Medium Grid 2" w:semiHidden="0" w:uiPriority="68" w:unhideWhenUsed="0"/>
+    <w:lsdException w:name="Medium Grid 3" w:semiHidden="0" w:uiPriority="69" w:unhideWhenUsed="0"/>
+    <w:lsdException w:name="Dark List" w:semiHidden="0" w:uiPriority="70" w:unhideWhenUsed="0"/>
+    <w:lsdException w:name="Colorful Shading" w:semiHidden="0" w:uiPriority="71" w:unhideWhenUsed="0"/>
+    <w:lsdException w:name="Colorful List" w:semiHidden="0" w:uiPriority="72" w:unhideWhenUsed="0"/>
+    <w:lsdException w:name="Colorful Grid" w:semiHidden="0" w:uiPriority="73" w:unhideWhenUsed="0"/>
+    <w:lsdException w:name="Light Shading Accent 1" w:semiHidden="0" w:uiPriority="60" w:unhideWhenUsed="0"/>
+    <w:lsdException w:name="Light List Accent 1" w:semiHidden="0" w:uiPriority="61" w:unhideWhenUsed="0"/>
+    <w:lsdException w:name="Light Grid Accent 1" w:semiHidden="0" w:uiPriority="62" w:unhideWhenUsed="0"/>
+    <w:lsdException w:name="Medium Shading 1 Accent 1" w:semiHidden="0" w:uiPriority="63" w:unhideWhenUsed="0"/>
+    <w:lsdException w:name="Medium Shading 2 Accent 1" w:semiHidden="0" w:uiPriority="64" w:unhideWhenUsed="0"/>
+    <w:lsdException w:name="Medium List 1 Accent 1" w:semiHidden="0" w:uiPriority="65" w:unhideWhenUsed="0"/>
+    <w:lsdException w:name="Revision" w:unhideWhenUsed="0"/>
+    <w:lsdException w:name="List Paragraph" w:semiHidden="0" w:uiPriority="34" w:unhideWhenUsed="0" w:qFormat="1"/>
+    <w:lsdException w:name="Quote" w:semiHidden="0" w:uiPriority="29" w:unhideWhenUsed="0" w:qFormat="1"/>
+    <w:lsdException w:name="Intense Quote" w:semiHidden="0" w:uiPriority="30" w:unhideWhenUsed="0" w:qFormat="1"/>
+    <w:lsdException w:name="Medium List 2 Accent 1" w:semiHidden="0" w:uiPriority="66" w:unhideWhenUsed="0"/>
+    <w:lsdException w:name="Medium Grid 1 Accent 1" w:semiHidden="0" w:uiPriority="67" w:unhideWhenUsed="0"/>
+    <w:lsdException w:name="Medium Grid 2 Accent 1" w:semiHidden="0" w:uiPriority="68" w:unhideWhenUsed="0"/>
+    <w:lsdException w:name="Medium Grid 3 Accent 1" w:semiHidden="0" w:uiPriority="69" w:unhideWhenUsed="0"/>
+    <w:lsdException w:name="Dark List Accent 1" w:semiHidden="0" w:uiPriority="70" w:unhideWhenUsed="0"/>
+    <w:lsdException w:name="Colorful Shading Accent 1" w:semiHidden="0" w:uiPriority="71" w:unhideWhenUsed="0"/>
+    <w:lsdException w:name="Colorful List Accent 1" w:semiHidden="0" w:uiPriority="72" w:unhideWhenUsed="0"/>
+    <w:lsdException w:name="Colorful Grid Accent 1" w:semiHidden="0" w:uiPriority="73" w:unhideWhenUsed="0"/>
+    <w:lsdException w:name="Light Shading Accent 2" w:semiHidden="0" w:uiPriority="60" w:unhideWhenUsed="0"/>
+    <w:lsdException w:name="Light List Accent 2" w:semiHidden="0" w:uiPriority="61" w:unhideWhenUsed="0"/>
+    <w:lsdException w:name="Light Grid Accent 2" w:semiHidden="0" w:uiPriority="62" w:unhideWhenUsed="0"/>
+    <w:lsdException w:name="Medium Shading 1 Accent 2" w:semiHidden="0" w:uiPriority="63" w:unhideWhenUsed="0"/>
+    <w:lsdException w:name="Medium Shading 2 Accent 2" w:semiHidden="0" w:uiPriority="64" w:unhideWhenUsed="0"/>
+    <w:lsdException w:name="Medium List 1 Accent 2" w:semiHidden="0" w:uiPriority="65" w:unhideWhenUsed="0"/>
+    <w:lsdException w:name="Medium List 2 Accent 2" w:semiHidden="0" w:uiPriority="66" w:unhideWhenUsed="0"/>
+    <w:lsdException w:name="Medium Grid 1 Accent 2" w:semiHidden="0" w:uiPriority="67" w:unhideWhenUsed="0"/>
+    <w:lsdException w:name="Medium Grid 2 Accent 2" w:semiHidden="0" w:uiPriority="68" w:unhideWhenUsed="0"/>
+    <w:lsdException w:name="Medium Grid 3 Accent 2" w:semiHidden="0" w:uiPriority="69" w:unhideWhenUsed="0"/>
+    <w:lsdException w:name="Dark List Accent 2" w:semiHidden="0" w:uiPriority="70" w:unhideWhenUsed="0"/>
+    <w:lsdException w:name="Colorful Shading Accent 2" w:semiHidden="0" w:uiPriority="71" w:unhideWhenUsed="0"/>
+    <w:lsdException w:name="Colorful List Accent 2" w:semiHidden="0" w:uiPriority="72" w:unhideWhenUsed="0"/>
+    <w:lsdException w:name="Colorful Grid Accent 2" w:semiHidden="0" w:uiPriority="73" w:unhideWhenUsed="0"/>
+    <w:lsdException w:name="Light Shading Accent 3" w:semiHidden="0" w:uiPriority="60" w:unhideWhenUsed="0"/>
+    <w:lsdException w:name="Light List Accent 3" w:semiHidden="0" w:uiPriority="61" w:unhideWhenUsed="0"/>
+    <w:lsdException w:name="Light Grid Accent 3" w:semiHidden="0" w:uiPriority="62" w:unhideWhenUsed="0"/>
+    <w:lsdException w:name="Medium Shading 1 Accent 3" w:semiHidden="0" w:uiPriority="63" w:unhideWhenUsed="0"/>
+    <w:lsdException w:name="Medium Shading 2 Accent 3" w:semiHidden="0" w:uiPriority="64" w:unhideWhenUsed="0"/>
+    <w:lsdException w:name="Medium List 1 Accent 3" w:semiHidden="0" w:uiPriority="65" w:unhideWhenUsed="0"/>
+    <w:lsdException w:name="Medium List 2 Accent 3" w:semiHidden="0" w:uiPriority="66" w:unhideWhenUsed="0"/>
+    <w:lsdException w:name="Medium Grid 1 Accent 3" w:semiHidden="0" w:uiPriority="67" w:unhideWhenUsed="0"/>
+    <w:lsdException w:name="Medium Grid 2 Accent 3" w:semiHidden="0" w:uiPriority="68" w:unhideWhenUsed="0"/>
+    <w:lsdException w:name="Medium Grid 3 Accent 3" w:semiHidden="0" w:uiPriority="69" w:unhideWhenUsed="0"/>
+    <w:lsdException w:name="Dark List Accent 3" w:semiHidden="0" w:uiPriority="70" w:unhideWhenUsed="0"/>
+    <w:lsdException w:name="Colorful Shading Accent 3" w:semiHidden="0" w:uiPriority="71" w:unhideWhenUsed="0"/>
+    <w:lsdException w:name="Colorful List Accent 3" w:semiHidden="0" w:uiPriority="72" w:unhideWhenUsed="0"/>
+    <w:lsdException w:name="Colorful Grid Accent 3" w:semiHidden="0" w:uiPriority="73" w:unhideWhenUsed="0"/>
+    <w:lsdException w:name="Light Shading Accent 4" w:semiHidden="0" w:uiPriority="60" w:unhideWhenUsed="0"/>
+    <w:lsdException w:name="Light List Accent 4" w:semiHidden="0" w:uiPriority="61" w:unhideWhenUsed="0"/>
+    <w:lsdException w:name="Light Grid Accent 4" w:semiHidden="0" w:uiPriority="62" w:unhideWhenUsed="0"/>
+    <w:lsdException w:name="Medium Shading 1 Accent 4" w:semiHidden="0" w:uiPriority="63" w:unhideWhenUsed="0"/>
+    <w:lsdException w:name="Medium Shading 2 Accent 4" w:semiHidden="0" w:uiPriority="64" w:unhideWhenUsed="0"/>
+    <w:lsdException w:name="Medium List 1 Accent 4" w:semiHidden="0" w:uiPriority="65" w:unhideWhenUsed="0"/>
+    <w:lsdException w:name="Medium List 2 Accent 4" w:semiHidden="0" w:uiPriority="66" w:unhideWhenUsed="0"/>
+    <w:lsdException w:name="Medium Grid 1 Accent 4" w:semiHidden="0" w:uiPriority="67" w:unhideWhenUsed="0"/>
+    <w:lsdException w:name="Medium Grid 2 Accent 4" w:semiHidden="0" w:uiPriority="68" w:unhideWhenUsed="0"/>
+    <w:lsdException w:name="Medium Grid 3 Accent 4" w:semiHidden="0" w:uiPriority="69" w:unhideWhenUsed="0"/>
+    <w:lsdException w:name="Dark List Accent 4" w:semiHidden="0" w:uiPriority="70" w:unhideWhenUsed="0"/>
+    <w:lsdException w:name="Colorful Shading Accent 4" w:semiHidden="0" w:uiPriority="71" w:unhideWhenUsed="0"/>
+    <w:lsdException w:name="Colorful List Accent 4" w:semiHidden="0" w:uiPriority="72" w:unhideWhenUsed="0"/>
+    <w:lsdException w:name="Colorful Grid Accent 4" w:semiHidden="0" w:uiPriority="73" w:unhideWhenUsed="0"/>
+    <w:lsdException w:name="Light Shading Accent 5" w:semiHidden="0" w:uiPriority="60" w:unhideWhenUsed="0"/>
+    <w:lsdException w:name="Light List Accent 5" w:semiHidden="0" w:uiPriority="61" w:unhideWhenUsed="0"/>
+    <w:lsdException w:name="Light Grid Accent 5" w:semiHidden="0" w:uiPriority="62" w:unhideWhenUsed="0"/>
+    <w:lsdException w:name="Medium Shading 1 Accent 5" w:semiHidden="0" w:uiPriority="63" w:unhideWhenUsed="0"/>
+    <w:lsdException w:name="Medium Shading 2 Accent 5" w:semiHidden="0" w:uiPriority="64" w:unhideWhenUsed="0"/>
+    <w:lsdException w:name="Medium List 1 Accent 5" w:semiHidden="0" w:uiPriority="65" w:unhideWhenUsed="0"/>
+    <w:lsdException w:name="Medium List 2 Accent 5" w:semiHidden="0" w:uiPriority="66" w:unhideWhenUsed="0"/>
+    <w:lsdException w:name="Medium Grid 1 Accent 5" w:semiHidden="0" w:uiPriority="67" w:unhideWhenUsed="0"/>
+    <w:lsdException w:name="Medium Grid 2 Accent 5" w:semiHidden="0" w:uiPriority="68" w:unhideWhenUsed="0"/>
+    <w:lsdException w:name="Medium Grid 3 Accent 5" w:semiHidden="0" w:uiPriority="69" w:unhideWhenUsed="0"/>
+    <w:lsdException w:name="Dark List Accent 5" w:semiHidden="0" w:uiPriority="70" w:unhideWhenUsed="0"/>
+    <w:lsdException w:name="Colorful Shading Accent 5" w:semiHidden="0" w:uiPriority="71" w:unhideWhenUsed="0"/>
+    <w:lsdException w:name="Colorful List Accent 5" w:semiHidden="0" w:uiPriority="72" w:unhideWhenUsed="0"/>
+    <w:lsdException w:name="Colorful Grid Accent 5" w:semiHidden="0" w:uiPriority="73" w:unhideWhenUsed="0"/>
+    <w:lsdException w:name="Light Shading Accent 6" w:semiHidden="0" w:uiPriority="60" w:unhideWhenUsed="0"/>
+    <w:lsdException w:name="Light List Accent 6" w:semiHidden="0" w:uiPriority="61" w:unhideWhenUsed="0"/>
+    <w:lsdException w:name="Light Grid Accent 6" w:semiHidden="0" w:uiPriority="62" w:unhideWhenUsed="0"/>
+    <w:lsdException w:name="Medium Shading 1 Accent 6" w:semiHidden="0" w:uiPriority="63" w:unhideWhenUsed="0"/>
+    <w:lsdException w:name="Medium Shading 2 Accent 6" w:semiHidden="0" w:uiPriority="64" w:unhideWhenUsed="0"/>
+    <w:lsdException w:name="Medium List 1 Accent 6" w:semiHidden="0" w:uiPriority="65" w:unhideWhenUsed="0"/>
+    <w:lsdException w:name="Medium List 2 Accent 6" w:semiHidden="0" w:uiPriority="66" w:unhideWhenUsed="0"/>
+    <w:lsdException w:name="Medium Grid 1 Accent 6" w:semiHidden="0" w:uiPriority="67" w:unhideWhenUsed="0"/>
+    <w:lsdException w:name="Medium Grid 2 Accent 6" w:semiHidden="0" w:uiPriority="68" w:unhideWhenUsed="0"/>
+    <w:lsdException w:name="Medium Grid 3 Accent 6" w:semiHidden="0" w:uiPriority="69" w:unhideWhenUsed="0"/>
+    <w:lsdException w:name="Dark List Accent 6" w:semiHidden="0" w:uiPriority="70" w:unhideWhenUsed="0"/>
+    <w:lsdException w:name="Colorful Shading Accent 6" w:semiHidden="0" w:uiPriority="71" w:unhideWhenUsed="0"/>
+    <w:lsdException w:name="Colorful List Accent 6" w:semiHidden="0" w:uiPriority="72" w:unhideWhenUsed="0"/>
+    <w:lsdException w:name="Colorful Grid Accent 6" w:semiHidden="0" w:uiPriority="73" w:unhideWhenUsed="0"/>
+    <w:lsdException w:name="Subtle Emphasis" w:semiHidden="0" w:uiPriority="19" w:unhideWhenUsed="0" w:qFormat="1"/>
+    <w:lsdException w:name="Intense Emphasis" w:semiHidden="0" w:uiPriority="21" w:unhideWhenUsed="0" w:qFormat="1"/>
+    <w:lsdException w:name="Subtle Reference" w:semiHidden="0" w:uiPriority="31" w:unhideWhenUsed="0" w:qFormat="1"/>
+    <w:lsdException w:name="Intense Reference" w:semiHidden="0" w:uiPriority="32" w:unhideWhenUsed="0" w:qFormat="1"/>
+    <w:lsdException w:name="Book Title" w:semiHidden="0" w:uiPriority="33" w:unhideWhenUsed="0" w:qFormat="1"/>
+    <w:lsdException w:name="Bibliography" w:uiPriority="37"/>
+    <w:lsdException w:name="TOC Heading" w:uiPriority="39" w:qFormat="1"/>
+  </w:latentStyles>
+  <w:style w:type="paragraph" w:default="1" w:styleId="Normal">
+    <w:name w:val="Normal"/>
+    <w:qFormat/>
+  </w:style>
+  <w:style w:type="character" w:default="1" w:styleId="DefaultParagraphFont">
+    <w:name w:val="Default Paragraph Font"/>
+    <w:uiPriority w:val="1"/>
+    <w:semiHidden/>
+    <w:unhideWhenUsed/>
+  </w:style>
+  <w:style w:type="table" w:default="1" w:styleId="TableNormal">
+    <w:name w:val="Normal Table"/>
+    <w:uiPriority w:val="99"/>
+    <w:semiHidden/>
+    <w:unhideWhenUsed/>
+    <w:tblPr>
+      <w:tblInd w:w="0" w:type="dxa"/>
+      <w:tblCellMar>
+        <w:top w:w="0" w:type="dxa"/>
+        <w:left w:w="108" w:type="dxa"/>
+        <w:bottom w:w="0" w:type="dxa"/>
+        <w:right w:w="108" w:type="dxa"/>
+      </w:tblCellMar>
+    </w:tblPr>
+  </w:style>
+  <w:style w:type="numbering" w:default="1" w:styleId="NoList">
+    <w:name w:val="No List"/>
+    <w:uiPriority w:val="99"/>
+    <w:semiHidden/>
+    <w:unhideWhenUsed/>
   </w:style>
 </w:styles>
 </file>
